--- a/THE LORD'S PRAYER.docx
+++ b/THE LORD'S PRAYER.docx
@@ -208,7 +208,7 @@
           <w:b/>
           <w:sz w:val="36"/>
         </w:rPr>
-        <w:t xml:space="preserve">AS WE FORGIVE THOSE  </w:t>
+        <w:t xml:space="preserve">AS WE FORGIVE THOSE </w:t>
       </w:r>
       <w:bookmarkStart w:id="0" w:name="_GoBack"/>
       <w:bookmarkEnd w:id="0"/>
